--- a/ContactManager Dokumentacja Projektu.docx
+++ b/ContactManager Dokumentacja Projektu.docx
@@ -135,6 +135,15 @@
         </w:rPr>
         <w:t>148693,</w:t>
       </w:r>
+      <w:r>
+        <w:rPr>
+          <w:rFonts w:ascii="Times New Roman" w:eastAsia="Times New Roman" w:hAnsi="Times New Roman" w:cs="Times New Roman"/>
+          <w:sz w:val="24"/>
+          <w:szCs w:val="35"/>
+          <w:lang w:eastAsia="pl-PL"/>
+        </w:rPr>
+        <w:t xml:space="preserve"> 149052, 130687</w:t>
+      </w:r>
     </w:p>
     <w:p>
       <w:pPr>
@@ -211,39 +220,28 @@
           <w:rFonts w:ascii="Times New Roman" w:eastAsia="Times New Roman" w:hAnsi="Times New Roman" w:cs="Times New Roman"/>
           <w:sz w:val="24"/>
           <w:szCs w:val="35"/>
-          <w:lang w:val="en-GB" w:eastAsia="pl-PL"/>
-        </w:rPr>
-      </w:pPr>
-      <w:proofErr w:type="spellStart"/>
-      <w:r>
-        <w:rPr>
-          <w:rFonts w:ascii="Times New Roman" w:eastAsia="Times New Roman" w:hAnsi="Times New Roman" w:cs="Times New Roman"/>
-          <w:sz w:val="24"/>
-          <w:szCs w:val="35"/>
-          <w:lang w:val="en-GB" w:eastAsia="pl-PL"/>
-        </w:rPr>
-        <w:t>Środowisko</w:t>
-      </w:r>
-      <w:proofErr w:type="spellEnd"/>
-      <w:r>
-        <w:rPr>
-          <w:rFonts w:ascii="Times New Roman" w:eastAsia="Times New Roman" w:hAnsi="Times New Roman" w:cs="Times New Roman"/>
-          <w:sz w:val="24"/>
-          <w:szCs w:val="35"/>
-          <w:lang w:val="en-GB" w:eastAsia="pl-PL"/>
-        </w:rPr>
-        <w:t>: Visual Studio 2015, ASP.NET Web Application</w:t>
-      </w:r>
-    </w:p>
-    <w:p>
-      <w:pPr>
-        <w:shd w:val="clear" w:color="auto" w:fill="FFFFFF"/>
-        <w:spacing w:after="0" w:line="240" w:lineRule="auto"/>
-        <w:rPr>
-          <w:rFonts w:ascii="Times New Roman" w:eastAsia="Times New Roman" w:hAnsi="Times New Roman" w:cs="Times New Roman"/>
-          <w:sz w:val="24"/>
-          <w:szCs w:val="35"/>
-          <w:lang w:val="en-GB" w:eastAsia="pl-PL"/>
+          <w:lang w:eastAsia="pl-PL"/>
+        </w:rPr>
+      </w:pPr>
+      <w:r>
+        <w:rPr>
+          <w:rFonts w:ascii="Times New Roman" w:eastAsia="Times New Roman" w:hAnsi="Times New Roman" w:cs="Times New Roman"/>
+          <w:sz w:val="24"/>
+          <w:szCs w:val="35"/>
+          <w:lang w:eastAsia="pl-PL"/>
+        </w:rPr>
+        <w:t>Środowisko: Visual Studio 2015, ASP.NET Web Application</w:t>
+      </w:r>
+    </w:p>
+    <w:p>
+      <w:pPr>
+        <w:shd w:val="clear" w:color="auto" w:fill="FFFFFF"/>
+        <w:spacing w:after="0" w:line="240" w:lineRule="auto"/>
+        <w:rPr>
+          <w:rFonts w:ascii="Times New Roman" w:eastAsia="Times New Roman" w:hAnsi="Times New Roman" w:cs="Times New Roman"/>
+          <w:sz w:val="24"/>
+          <w:szCs w:val="35"/>
+          <w:lang w:eastAsia="pl-PL"/>
         </w:rPr>
       </w:pPr>
     </w:p>
@@ -298,39 +296,8 @@
           <w:szCs w:val="35"/>
           <w:lang w:eastAsia="pl-PL"/>
         </w:rPr>
-        <w:t xml:space="preserve">Bazy Danych: Microsoft SQL Server i </w:t>
-      </w:r>
-      <w:proofErr w:type="spellStart"/>
-      <w:r>
-        <w:rPr>
-          <w:rFonts w:ascii="Times New Roman" w:eastAsia="Times New Roman" w:hAnsi="Times New Roman" w:cs="Times New Roman"/>
-          <w:sz w:val="24"/>
-          <w:szCs w:val="35"/>
-          <w:lang w:eastAsia="pl-PL"/>
-        </w:rPr>
-        <w:t>Seed</w:t>
-      </w:r>
-      <w:proofErr w:type="spellEnd"/>
-      <w:r>
-        <w:rPr>
-          <w:rFonts w:ascii="Times New Roman" w:eastAsia="Times New Roman" w:hAnsi="Times New Roman" w:cs="Times New Roman"/>
-          <w:sz w:val="24"/>
-          <w:szCs w:val="35"/>
-          <w:lang w:eastAsia="pl-PL"/>
-        </w:rPr>
-        <w:t xml:space="preserve"> do lokalnej bazy danych </w:t>
-      </w:r>
-      <w:proofErr w:type="spellStart"/>
-      <w:r>
-        <w:rPr>
-          <w:rFonts w:ascii="Times New Roman" w:eastAsia="Times New Roman" w:hAnsi="Times New Roman" w:cs="Times New Roman"/>
-          <w:sz w:val="24"/>
-          <w:szCs w:val="35"/>
-          <w:lang w:eastAsia="pl-PL"/>
-        </w:rPr>
-        <w:t>MySql</w:t>
-      </w:r>
-      <w:proofErr w:type="spellEnd"/>
+        <w:t>Bazy Danych: Microsoft SQL Server i Seed do lokalnej bazy danych MySql</w:t>
+      </w:r>
     </w:p>
     <w:p>
       <w:pPr>
@@ -491,107 +458,7 @@
           <w:szCs w:val="35"/>
           <w:lang w:eastAsia="pl-PL"/>
         </w:rPr>
-        <w:t>W projekcie są 3 tabele, z czego 1 (</w:t>
-      </w:r>
-      <w:proofErr w:type="spellStart"/>
-      <w:r>
-        <w:rPr>
-          <w:rFonts w:ascii="Times New Roman" w:eastAsia="Times New Roman" w:hAnsi="Times New Roman" w:cs="Times New Roman"/>
-          <w:sz w:val="24"/>
-          <w:szCs w:val="35"/>
-          <w:lang w:eastAsia="pl-PL"/>
-        </w:rPr>
-        <w:t>Contatti</w:t>
-      </w:r>
-      <w:proofErr w:type="spellEnd"/>
-      <w:r>
-        <w:rPr>
-          <w:rFonts w:ascii="Times New Roman" w:eastAsia="Times New Roman" w:hAnsi="Times New Roman" w:cs="Times New Roman"/>
-          <w:sz w:val="24"/>
-          <w:szCs w:val="35"/>
-          <w:lang w:eastAsia="pl-PL"/>
-        </w:rPr>
-        <w:t xml:space="preserve">) jest tabelą stworzoną w MS SQL </w:t>
-      </w:r>
-      <w:proofErr w:type="spellStart"/>
-      <w:r>
-        <w:rPr>
-          <w:rFonts w:ascii="Times New Roman" w:eastAsia="Times New Roman" w:hAnsi="Times New Roman" w:cs="Times New Roman"/>
-          <w:sz w:val="24"/>
-          <w:szCs w:val="35"/>
-          <w:lang w:eastAsia="pl-PL"/>
-        </w:rPr>
-        <w:t>server</w:t>
-      </w:r>
-      <w:proofErr w:type="spellEnd"/>
-      <w:r>
-        <w:rPr>
-          <w:rFonts w:ascii="Times New Roman" w:eastAsia="Times New Roman" w:hAnsi="Times New Roman" w:cs="Times New Roman"/>
-          <w:sz w:val="24"/>
-          <w:szCs w:val="35"/>
-          <w:lang w:eastAsia="pl-PL"/>
-        </w:rPr>
-        <w:t xml:space="preserve"> połączoną z projektem oraz 2 (</w:t>
-      </w:r>
-      <w:proofErr w:type="spellStart"/>
-      <w:r>
-        <w:rPr>
-          <w:rFonts w:ascii="Times New Roman" w:eastAsia="Times New Roman" w:hAnsi="Times New Roman" w:cs="Times New Roman"/>
-          <w:sz w:val="24"/>
-          <w:szCs w:val="35"/>
-          <w:lang w:eastAsia="pl-PL"/>
-        </w:rPr>
-        <w:t>Companies</w:t>
-      </w:r>
-      <w:proofErr w:type="spellEnd"/>
-      <w:r>
-        <w:rPr>
-          <w:rFonts w:ascii="Times New Roman" w:eastAsia="Times New Roman" w:hAnsi="Times New Roman" w:cs="Times New Roman"/>
-          <w:sz w:val="24"/>
-          <w:szCs w:val="35"/>
-          <w:lang w:eastAsia="pl-PL"/>
-        </w:rPr>
-        <w:t xml:space="preserve"> i </w:t>
-      </w:r>
-      <w:proofErr w:type="spellStart"/>
-      <w:r>
-        <w:rPr>
-          <w:rFonts w:ascii="Times New Roman" w:eastAsia="Times New Roman" w:hAnsi="Times New Roman" w:cs="Times New Roman"/>
-          <w:sz w:val="24"/>
-          <w:szCs w:val="35"/>
-          <w:lang w:eastAsia="pl-PL"/>
-        </w:rPr>
-        <w:t>Contacts</w:t>
-      </w:r>
-      <w:proofErr w:type="spellEnd"/>
-      <w:r>
-        <w:rPr>
-          <w:rFonts w:ascii="Times New Roman" w:eastAsia="Times New Roman" w:hAnsi="Times New Roman" w:cs="Times New Roman"/>
-          <w:sz w:val="24"/>
-          <w:szCs w:val="35"/>
-          <w:lang w:eastAsia="pl-PL"/>
-        </w:rPr>
-        <w:t xml:space="preserve">) zostały </w:t>
-      </w:r>
-      <w:proofErr w:type="spellStart"/>
-      <w:r>
-        <w:rPr>
-          <w:rFonts w:ascii="Times New Roman" w:eastAsia="Times New Roman" w:hAnsi="Times New Roman" w:cs="Times New Roman"/>
-          <w:sz w:val="24"/>
-          <w:szCs w:val="35"/>
-          <w:lang w:eastAsia="pl-PL"/>
-        </w:rPr>
-        <w:t>seedowane</w:t>
-      </w:r>
-      <w:proofErr w:type="spellEnd"/>
-      <w:r>
-        <w:rPr>
-          <w:rFonts w:ascii="Times New Roman" w:eastAsia="Times New Roman" w:hAnsi="Times New Roman" w:cs="Times New Roman"/>
-          <w:sz w:val="24"/>
-          <w:szCs w:val="35"/>
-          <w:lang w:eastAsia="pl-PL"/>
-        </w:rPr>
-        <w:t xml:space="preserve"> bezpośrednio z aplikacji. </w:t>
+        <w:t xml:space="preserve">W projekcie są 3 tabele, z czego 1 (Contatti) jest tabelą stworzoną w MS SQL server połączoną z projektem oraz 2 (Companies i Contacts) zostały seedowane bezpośrednio z aplikacji. </w:t>
       </w:r>
     </w:p>
     <w:p>
@@ -613,107 +480,7 @@
           <w:lang w:eastAsia="pl-PL"/>
         </w:rPr>
         <w:lastRenderedPageBreak/>
-        <w:t xml:space="preserve">Każda z tabel/modeli posiada własny </w:t>
-      </w:r>
-      <w:proofErr w:type="spellStart"/>
-      <w:r>
-        <w:rPr>
-          <w:rFonts w:ascii="Times New Roman" w:eastAsia="Times New Roman" w:hAnsi="Times New Roman" w:cs="Times New Roman"/>
-          <w:sz w:val="24"/>
-          <w:szCs w:val="35"/>
-          <w:lang w:eastAsia="pl-PL"/>
-        </w:rPr>
-        <w:t>controller</w:t>
-      </w:r>
-      <w:proofErr w:type="spellEnd"/>
-      <w:r>
-        <w:rPr>
-          <w:rFonts w:ascii="Times New Roman" w:eastAsia="Times New Roman" w:hAnsi="Times New Roman" w:cs="Times New Roman"/>
-          <w:sz w:val="24"/>
-          <w:szCs w:val="35"/>
-          <w:lang w:eastAsia="pl-PL"/>
-        </w:rPr>
-        <w:t xml:space="preserve"> ze swoimi metodami GET gdzie pobierane są odpowiednie dane, następnie są wyświetlane w </w:t>
-      </w:r>
-      <w:proofErr w:type="spellStart"/>
-      <w:r>
-        <w:rPr>
-          <w:rFonts w:ascii="Times New Roman" w:eastAsia="Times New Roman" w:hAnsi="Times New Roman" w:cs="Times New Roman"/>
-          <w:sz w:val="24"/>
-          <w:szCs w:val="35"/>
-          <w:lang w:eastAsia="pl-PL"/>
-        </w:rPr>
-        <w:t>View</w:t>
-      </w:r>
-      <w:proofErr w:type="spellEnd"/>
-      <w:r>
-        <w:rPr>
-          <w:rFonts w:ascii="Times New Roman" w:eastAsia="Times New Roman" w:hAnsi="Times New Roman" w:cs="Times New Roman"/>
-          <w:sz w:val="24"/>
-          <w:szCs w:val="35"/>
-          <w:lang w:eastAsia="pl-PL"/>
-        </w:rPr>
-        <w:t xml:space="preserve"> dla danego </w:t>
-      </w:r>
-      <w:proofErr w:type="spellStart"/>
-      <w:r>
-        <w:rPr>
-          <w:rFonts w:ascii="Times New Roman" w:eastAsia="Times New Roman" w:hAnsi="Times New Roman" w:cs="Times New Roman"/>
-          <w:sz w:val="24"/>
-          <w:szCs w:val="35"/>
-          <w:lang w:eastAsia="pl-PL"/>
-        </w:rPr>
-        <w:t>Controllera</w:t>
-      </w:r>
-      <w:proofErr w:type="spellEnd"/>
-      <w:r>
-        <w:rPr>
-          <w:rFonts w:ascii="Times New Roman" w:eastAsia="Times New Roman" w:hAnsi="Times New Roman" w:cs="Times New Roman"/>
-          <w:sz w:val="24"/>
-          <w:szCs w:val="35"/>
-          <w:lang w:eastAsia="pl-PL"/>
-        </w:rPr>
-        <w:t xml:space="preserve">. Jest jeszcze </w:t>
-      </w:r>
-      <w:proofErr w:type="spellStart"/>
-      <w:r>
-        <w:rPr>
-          <w:rFonts w:ascii="Times New Roman" w:eastAsia="Times New Roman" w:hAnsi="Times New Roman" w:cs="Times New Roman"/>
-          <w:sz w:val="24"/>
-          <w:szCs w:val="35"/>
-          <w:lang w:eastAsia="pl-PL"/>
-        </w:rPr>
-        <w:t>Unified</w:t>
-      </w:r>
-      <w:proofErr w:type="spellEnd"/>
-      <w:r>
-        <w:rPr>
-          <w:rFonts w:ascii="Times New Roman" w:eastAsia="Times New Roman" w:hAnsi="Times New Roman" w:cs="Times New Roman"/>
-          <w:sz w:val="24"/>
-          <w:szCs w:val="35"/>
-          <w:lang w:eastAsia="pl-PL"/>
-        </w:rPr>
-        <w:t xml:space="preserve"> </w:t>
-      </w:r>
-      <w:proofErr w:type="spellStart"/>
-      <w:r>
-        <w:rPr>
-          <w:rFonts w:ascii="Times New Roman" w:eastAsia="Times New Roman" w:hAnsi="Times New Roman" w:cs="Times New Roman"/>
-          <w:sz w:val="24"/>
-          <w:szCs w:val="35"/>
-          <w:lang w:eastAsia="pl-PL"/>
-        </w:rPr>
-        <w:t>View</w:t>
-      </w:r>
-      <w:proofErr w:type="spellEnd"/>
-      <w:r>
-        <w:rPr>
-          <w:rFonts w:ascii="Times New Roman" w:eastAsia="Times New Roman" w:hAnsi="Times New Roman" w:cs="Times New Roman"/>
-          <w:sz w:val="24"/>
-          <w:szCs w:val="35"/>
-          <w:lang w:eastAsia="pl-PL"/>
-        </w:rPr>
-        <w:t xml:space="preserve"> który łączy dane ze wszystkich tabel.</w:t>
+        <w:t>Każda z tabel/modeli posiada własny controller ze swoimi metodami GET gdzie pobierane są odpowiednie dane, następnie są wyświetlane w View dla danego Controllera. Jest jeszcze Unified View który łączy dane ze wszystkich tabel.</w:t>
       </w:r>
     </w:p>
     <w:p>
@@ -866,233 +633,116 @@
           <w:rFonts w:ascii="Times New Roman" w:eastAsia="Times New Roman" w:hAnsi="Times New Roman" w:cs="Times New Roman"/>
           <w:sz w:val="24"/>
           <w:szCs w:val="35"/>
-          <w:lang w:eastAsia="pl-PL"/>
-        </w:rPr>
-      </w:pPr>
-      <w:proofErr w:type="spellStart"/>
-      <w:r>
-        <w:rPr>
-          <w:rFonts w:ascii="Times New Roman" w:eastAsia="Times New Roman" w:hAnsi="Times New Roman" w:cs="Times New Roman"/>
-          <w:sz w:val="24"/>
-          <w:szCs w:val="35"/>
-          <w:lang w:eastAsia="pl-PL"/>
-        </w:rPr>
-        <w:t>Contatti</w:t>
-      </w:r>
-      <w:proofErr w:type="spellEnd"/>
-      <w:r>
-        <w:rPr>
-          <w:rFonts w:ascii="Times New Roman" w:eastAsia="Times New Roman" w:hAnsi="Times New Roman" w:cs="Times New Roman"/>
-          <w:sz w:val="24"/>
-          <w:szCs w:val="35"/>
-          <w:lang w:eastAsia="pl-PL"/>
-        </w:rPr>
-        <w:t xml:space="preserve">: PK – </w:t>
-      </w:r>
-      <w:proofErr w:type="spellStart"/>
-      <w:r>
-        <w:rPr>
-          <w:rFonts w:ascii="Times New Roman" w:eastAsia="Times New Roman" w:hAnsi="Times New Roman" w:cs="Times New Roman"/>
-          <w:sz w:val="24"/>
-          <w:szCs w:val="35"/>
-          <w:lang w:eastAsia="pl-PL"/>
-        </w:rPr>
-        <w:t>ContactID</w:t>
-      </w:r>
-      <w:proofErr w:type="spellEnd"/>
-    </w:p>
-    <w:p>
-      <w:pPr>
-        <w:shd w:val="clear" w:color="auto" w:fill="FFFFFF"/>
-        <w:spacing w:after="0" w:line="240" w:lineRule="auto"/>
-        <w:rPr>
-          <w:rFonts w:ascii="Times New Roman" w:eastAsia="Times New Roman" w:hAnsi="Times New Roman" w:cs="Times New Roman"/>
-          <w:sz w:val="24"/>
-          <w:szCs w:val="35"/>
-          <w:lang w:eastAsia="pl-PL"/>
-        </w:rPr>
-      </w:pPr>
-    </w:p>
-    <w:p>
-      <w:pPr>
-        <w:shd w:val="clear" w:color="auto" w:fill="FFFFFF"/>
-        <w:spacing w:after="0" w:line="240" w:lineRule="auto"/>
-        <w:rPr>
-          <w:rFonts w:ascii="Times New Roman" w:eastAsia="Times New Roman" w:hAnsi="Times New Roman" w:cs="Times New Roman"/>
-          <w:sz w:val="24"/>
-          <w:szCs w:val="35"/>
-          <w:lang w:eastAsia="pl-PL"/>
-        </w:rPr>
-      </w:pPr>
-      <w:proofErr w:type="spellStart"/>
-      <w:r>
-        <w:rPr>
-          <w:rFonts w:ascii="Times New Roman" w:eastAsia="Times New Roman" w:hAnsi="Times New Roman" w:cs="Times New Roman"/>
-          <w:sz w:val="24"/>
-          <w:szCs w:val="35"/>
-          <w:lang w:eastAsia="pl-PL"/>
-        </w:rPr>
-        <w:t>Contacts</w:t>
-      </w:r>
-      <w:proofErr w:type="spellEnd"/>
-      <w:r>
-        <w:rPr>
-          <w:rFonts w:ascii="Times New Roman" w:eastAsia="Times New Roman" w:hAnsi="Times New Roman" w:cs="Times New Roman"/>
-          <w:sz w:val="24"/>
-          <w:szCs w:val="35"/>
-          <w:lang w:eastAsia="pl-PL"/>
-        </w:rPr>
-        <w:t xml:space="preserve">: PK – </w:t>
-      </w:r>
-      <w:proofErr w:type="spellStart"/>
-      <w:r>
-        <w:rPr>
-          <w:rFonts w:ascii="Times New Roman" w:eastAsia="Times New Roman" w:hAnsi="Times New Roman" w:cs="Times New Roman"/>
-          <w:sz w:val="24"/>
-          <w:szCs w:val="35"/>
-          <w:lang w:eastAsia="pl-PL"/>
-        </w:rPr>
-        <w:t>ContactID</w:t>
-      </w:r>
-      <w:proofErr w:type="spellEnd"/>
-      <w:r>
-        <w:rPr>
-          <w:rFonts w:ascii="Times New Roman" w:eastAsia="Times New Roman" w:hAnsi="Times New Roman" w:cs="Times New Roman"/>
-          <w:sz w:val="24"/>
-          <w:szCs w:val="35"/>
-          <w:lang w:eastAsia="pl-PL"/>
-        </w:rPr>
-        <w:t xml:space="preserve">, FK – </w:t>
-      </w:r>
-      <w:proofErr w:type="spellStart"/>
-      <w:r>
-        <w:rPr>
-          <w:rFonts w:ascii="Times New Roman" w:eastAsia="Times New Roman" w:hAnsi="Times New Roman" w:cs="Times New Roman"/>
-          <w:sz w:val="24"/>
-          <w:szCs w:val="35"/>
-          <w:lang w:eastAsia="pl-PL"/>
-        </w:rPr>
-        <w:t>CompanyID</w:t>
-      </w:r>
-      <w:proofErr w:type="spellEnd"/>
-    </w:p>
-    <w:p>
-      <w:pPr>
-        <w:shd w:val="clear" w:color="auto" w:fill="FFFFFF"/>
-        <w:spacing w:after="0" w:line="240" w:lineRule="auto"/>
-        <w:rPr>
-          <w:rFonts w:ascii="Times New Roman" w:eastAsia="Times New Roman" w:hAnsi="Times New Roman" w:cs="Times New Roman"/>
-          <w:sz w:val="24"/>
-          <w:szCs w:val="35"/>
-          <w:lang w:eastAsia="pl-PL"/>
-        </w:rPr>
-      </w:pPr>
-    </w:p>
-    <w:p>
-      <w:pPr>
-        <w:shd w:val="clear" w:color="auto" w:fill="FFFFFF"/>
-        <w:spacing w:after="0" w:line="240" w:lineRule="auto"/>
-        <w:rPr>
-          <w:rFonts w:ascii="Times New Roman" w:eastAsia="Times New Roman" w:hAnsi="Times New Roman" w:cs="Times New Roman"/>
-          <w:sz w:val="24"/>
-          <w:szCs w:val="35"/>
-          <w:lang w:eastAsia="pl-PL"/>
-        </w:rPr>
-      </w:pPr>
-      <w:proofErr w:type="spellStart"/>
-      <w:r>
-        <w:rPr>
-          <w:rFonts w:ascii="Times New Roman" w:eastAsia="Times New Roman" w:hAnsi="Times New Roman" w:cs="Times New Roman"/>
-          <w:sz w:val="24"/>
-          <w:szCs w:val="35"/>
-          <w:lang w:eastAsia="pl-PL"/>
-        </w:rPr>
-        <w:t>Companies</w:t>
-      </w:r>
-      <w:proofErr w:type="spellEnd"/>
-      <w:r>
-        <w:rPr>
-          <w:rFonts w:ascii="Times New Roman" w:eastAsia="Times New Roman" w:hAnsi="Times New Roman" w:cs="Times New Roman"/>
-          <w:sz w:val="24"/>
-          <w:szCs w:val="35"/>
-          <w:lang w:eastAsia="pl-PL"/>
-        </w:rPr>
-        <w:t xml:space="preserve">: PK – </w:t>
-      </w:r>
-      <w:proofErr w:type="spellStart"/>
-      <w:r>
-        <w:rPr>
-          <w:rFonts w:ascii="Times New Roman" w:eastAsia="Times New Roman" w:hAnsi="Times New Roman" w:cs="Times New Roman"/>
-          <w:sz w:val="24"/>
-          <w:szCs w:val="35"/>
-          <w:lang w:eastAsia="pl-PL"/>
-        </w:rPr>
-        <w:t>CompanyID</w:t>
-      </w:r>
-      <w:proofErr w:type="spellEnd"/>
-    </w:p>
-    <w:p>
-      <w:pPr>
-        <w:shd w:val="clear" w:color="auto" w:fill="FFFFFF"/>
-        <w:spacing w:after="0" w:line="240" w:lineRule="auto"/>
-        <w:rPr>
-          <w:rFonts w:ascii="Times New Roman" w:eastAsia="Times New Roman" w:hAnsi="Times New Roman" w:cs="Times New Roman"/>
-          <w:sz w:val="24"/>
-          <w:szCs w:val="35"/>
-          <w:lang w:eastAsia="pl-PL"/>
-        </w:rPr>
-      </w:pPr>
-    </w:p>
-    <w:p>
-      <w:pPr>
-        <w:shd w:val="clear" w:color="auto" w:fill="FFFFFF"/>
-        <w:spacing w:after="0" w:line="240" w:lineRule="auto"/>
-        <w:rPr>
-          <w:rFonts w:ascii="Times New Roman" w:eastAsia="Times New Roman" w:hAnsi="Times New Roman" w:cs="Times New Roman"/>
-          <w:sz w:val="24"/>
-          <w:szCs w:val="35"/>
-          <w:lang w:eastAsia="pl-PL"/>
-        </w:rPr>
-      </w:pPr>
-      <w:proofErr w:type="spellStart"/>
-      <w:r>
-        <w:rPr>
-          <w:rFonts w:ascii="Times New Roman" w:eastAsia="Times New Roman" w:hAnsi="Times New Roman" w:cs="Times New Roman"/>
-          <w:sz w:val="24"/>
-          <w:szCs w:val="35"/>
-          <w:lang w:eastAsia="pl-PL"/>
-        </w:rPr>
-        <w:t>Contatti</w:t>
-      </w:r>
-      <w:proofErr w:type="spellEnd"/>
-      <w:r>
-        <w:rPr>
-          <w:rFonts w:ascii="Times New Roman" w:eastAsia="Times New Roman" w:hAnsi="Times New Roman" w:cs="Times New Roman"/>
-          <w:sz w:val="24"/>
-          <w:szCs w:val="35"/>
-          <w:lang w:eastAsia="pl-PL"/>
-        </w:rPr>
-        <w:t xml:space="preserve"> jest główną tabelą z informacjami i danymi na temat kontaktów, </w:t>
-      </w:r>
-      <w:proofErr w:type="spellStart"/>
-      <w:r>
-        <w:rPr>
-          <w:rFonts w:ascii="Times New Roman" w:eastAsia="Times New Roman" w:hAnsi="Times New Roman" w:cs="Times New Roman"/>
-          <w:sz w:val="24"/>
-          <w:szCs w:val="35"/>
-          <w:lang w:eastAsia="pl-PL"/>
-        </w:rPr>
-        <w:t>Contacts</w:t>
-      </w:r>
-      <w:proofErr w:type="spellEnd"/>
-      <w:r>
-        <w:rPr>
-          <w:rFonts w:ascii="Times New Roman" w:eastAsia="Times New Roman" w:hAnsi="Times New Roman" w:cs="Times New Roman"/>
-          <w:sz w:val="24"/>
-          <w:szCs w:val="35"/>
-          <w:lang w:eastAsia="pl-PL"/>
-        </w:rPr>
-        <w:t xml:space="preserve"> jest odmianą tej tabeli posiadającą dodatkowo informacje o firmie w której każdy kontakt pracuje.</w:t>
+          <w:lang w:val="en-GB" w:eastAsia="pl-PL"/>
+        </w:rPr>
+      </w:pPr>
+      <w:r>
+        <w:rPr>
+          <w:rFonts w:ascii="Times New Roman" w:eastAsia="Times New Roman" w:hAnsi="Times New Roman" w:cs="Times New Roman"/>
+          <w:sz w:val="24"/>
+          <w:szCs w:val="35"/>
+          <w:lang w:val="en-GB" w:eastAsia="pl-PL"/>
+        </w:rPr>
+        <w:t>Contatti: PK – ContactID</w:t>
+      </w:r>
+    </w:p>
+    <w:p>
+      <w:pPr>
+        <w:shd w:val="clear" w:color="auto" w:fill="FFFFFF"/>
+        <w:spacing w:after="0" w:line="240" w:lineRule="auto"/>
+        <w:rPr>
+          <w:rFonts w:ascii="Times New Roman" w:eastAsia="Times New Roman" w:hAnsi="Times New Roman" w:cs="Times New Roman"/>
+          <w:sz w:val="24"/>
+          <w:szCs w:val="35"/>
+          <w:lang w:val="en-GB" w:eastAsia="pl-PL"/>
+        </w:rPr>
+      </w:pPr>
+    </w:p>
+    <w:p>
+      <w:pPr>
+        <w:shd w:val="clear" w:color="auto" w:fill="FFFFFF"/>
+        <w:spacing w:after="0" w:line="240" w:lineRule="auto"/>
+        <w:rPr>
+          <w:rFonts w:ascii="Times New Roman" w:eastAsia="Times New Roman" w:hAnsi="Times New Roman" w:cs="Times New Roman"/>
+          <w:sz w:val="24"/>
+          <w:szCs w:val="35"/>
+          <w:lang w:val="en-GB" w:eastAsia="pl-PL"/>
+        </w:rPr>
+      </w:pPr>
+      <w:r>
+        <w:rPr>
+          <w:rFonts w:ascii="Times New Roman" w:eastAsia="Times New Roman" w:hAnsi="Times New Roman" w:cs="Times New Roman"/>
+          <w:sz w:val="24"/>
+          <w:szCs w:val="35"/>
+          <w:lang w:val="en-GB" w:eastAsia="pl-PL"/>
+        </w:rPr>
+        <w:t>Contacts: PK – ContactID, FK – CompanyID</w:t>
+      </w:r>
+    </w:p>
+    <w:p>
+      <w:pPr>
+        <w:shd w:val="clear" w:color="auto" w:fill="FFFFFF"/>
+        <w:spacing w:after="0" w:line="240" w:lineRule="auto"/>
+        <w:rPr>
+          <w:rFonts w:ascii="Times New Roman" w:eastAsia="Times New Roman" w:hAnsi="Times New Roman" w:cs="Times New Roman"/>
+          <w:sz w:val="24"/>
+          <w:szCs w:val="35"/>
+          <w:lang w:val="en-GB" w:eastAsia="pl-PL"/>
+        </w:rPr>
+      </w:pPr>
+    </w:p>
+    <w:p>
+      <w:pPr>
+        <w:shd w:val="clear" w:color="auto" w:fill="FFFFFF"/>
+        <w:spacing w:after="0" w:line="240" w:lineRule="auto"/>
+        <w:rPr>
+          <w:rFonts w:ascii="Times New Roman" w:eastAsia="Times New Roman" w:hAnsi="Times New Roman" w:cs="Times New Roman"/>
+          <w:sz w:val="24"/>
+          <w:szCs w:val="35"/>
+          <w:lang w:eastAsia="pl-PL"/>
+        </w:rPr>
+      </w:pPr>
+      <w:r>
+        <w:rPr>
+          <w:rFonts w:ascii="Times New Roman" w:eastAsia="Times New Roman" w:hAnsi="Times New Roman" w:cs="Times New Roman"/>
+          <w:sz w:val="24"/>
+          <w:szCs w:val="35"/>
+          <w:lang w:eastAsia="pl-PL"/>
+        </w:rPr>
+        <w:t>Companies: PK – CompanyID</w:t>
+      </w:r>
+    </w:p>
+    <w:p>
+      <w:pPr>
+        <w:shd w:val="clear" w:color="auto" w:fill="FFFFFF"/>
+        <w:spacing w:after="0" w:line="240" w:lineRule="auto"/>
+        <w:rPr>
+          <w:rFonts w:ascii="Times New Roman" w:eastAsia="Times New Roman" w:hAnsi="Times New Roman" w:cs="Times New Roman"/>
+          <w:sz w:val="24"/>
+          <w:szCs w:val="35"/>
+          <w:lang w:eastAsia="pl-PL"/>
+        </w:rPr>
+      </w:pPr>
+    </w:p>
+    <w:p>
+      <w:pPr>
+        <w:shd w:val="clear" w:color="auto" w:fill="FFFFFF"/>
+        <w:spacing w:after="0" w:line="240" w:lineRule="auto"/>
+        <w:rPr>
+          <w:rFonts w:ascii="Times New Roman" w:eastAsia="Times New Roman" w:hAnsi="Times New Roman" w:cs="Times New Roman"/>
+          <w:sz w:val="24"/>
+          <w:szCs w:val="35"/>
+          <w:lang w:eastAsia="pl-PL"/>
+        </w:rPr>
+      </w:pPr>
+      <w:r>
+        <w:rPr>
+          <w:rFonts w:ascii="Times New Roman" w:eastAsia="Times New Roman" w:hAnsi="Times New Roman" w:cs="Times New Roman"/>
+          <w:sz w:val="24"/>
+          <w:szCs w:val="35"/>
+          <w:lang w:eastAsia="pl-PL"/>
+        </w:rPr>
+        <w:t>Contatti jest główną tabelą z informacjami i danymi na temat kontaktów, Contacts jest odmianą tej tabeli posiadającą dodatkowo informacje o firmie w której każdy kontakt pracuje.</w:t>
       </w:r>
     </w:p>
     <w:p>
@@ -1180,147 +830,7 @@
           <w:szCs w:val="35"/>
           <w:lang w:eastAsia="pl-PL"/>
         </w:rPr>
-        <w:t xml:space="preserve">Klient ma 3 widoki do wyboru: </w:t>
-      </w:r>
-      <w:proofErr w:type="spellStart"/>
-      <w:r>
-        <w:rPr>
-          <w:rFonts w:ascii="Times New Roman" w:eastAsia="Times New Roman" w:hAnsi="Times New Roman" w:cs="Times New Roman"/>
-          <w:sz w:val="24"/>
-          <w:szCs w:val="35"/>
-          <w:lang w:eastAsia="pl-PL"/>
-        </w:rPr>
-        <w:t>Contatti</w:t>
-      </w:r>
-      <w:proofErr w:type="spellEnd"/>
-      <w:r>
-        <w:rPr>
-          <w:rFonts w:ascii="Times New Roman" w:eastAsia="Times New Roman" w:hAnsi="Times New Roman" w:cs="Times New Roman"/>
-          <w:sz w:val="24"/>
-          <w:szCs w:val="35"/>
-          <w:lang w:eastAsia="pl-PL"/>
-        </w:rPr>
-        <w:t xml:space="preserve">, </w:t>
-      </w:r>
-      <w:proofErr w:type="spellStart"/>
-      <w:r>
-        <w:rPr>
-          <w:rFonts w:ascii="Times New Roman" w:eastAsia="Times New Roman" w:hAnsi="Times New Roman" w:cs="Times New Roman"/>
-          <w:sz w:val="24"/>
-          <w:szCs w:val="35"/>
-          <w:lang w:eastAsia="pl-PL"/>
-        </w:rPr>
-        <w:t>Clients</w:t>
-      </w:r>
-      <w:proofErr w:type="spellEnd"/>
-      <w:r>
-        <w:rPr>
-          <w:rFonts w:ascii="Times New Roman" w:eastAsia="Times New Roman" w:hAnsi="Times New Roman" w:cs="Times New Roman"/>
-          <w:sz w:val="24"/>
-          <w:szCs w:val="35"/>
-          <w:lang w:eastAsia="pl-PL"/>
-        </w:rPr>
-        <w:t xml:space="preserve"> oraz Połączony widok, który przedstawia informacje ze wszystkich tabeli. Admin jest w stanie </w:t>
-      </w:r>
-      <w:proofErr w:type="spellStart"/>
-      <w:r>
-        <w:rPr>
-          <w:rFonts w:ascii="Times New Roman" w:eastAsia="Times New Roman" w:hAnsi="Times New Roman" w:cs="Times New Roman"/>
-          <w:sz w:val="24"/>
-          <w:szCs w:val="35"/>
-          <w:lang w:eastAsia="pl-PL"/>
-        </w:rPr>
-        <w:t>zmieniac</w:t>
-      </w:r>
-      <w:proofErr w:type="spellEnd"/>
-      <w:r>
-        <w:rPr>
-          <w:rFonts w:ascii="Times New Roman" w:eastAsia="Times New Roman" w:hAnsi="Times New Roman" w:cs="Times New Roman"/>
-          <w:sz w:val="24"/>
-          <w:szCs w:val="35"/>
-          <w:lang w:eastAsia="pl-PL"/>
-        </w:rPr>
-        <w:t xml:space="preserve"> i usuwać danę natomiast użytkownik nie. Integracja encji wykonana jest za pośrednictwem </w:t>
-      </w:r>
-      <w:proofErr w:type="spellStart"/>
-      <w:r>
-        <w:rPr>
-          <w:rFonts w:ascii="Times New Roman" w:eastAsia="Times New Roman" w:hAnsi="Times New Roman" w:cs="Times New Roman"/>
-          <w:sz w:val="24"/>
-          <w:szCs w:val="35"/>
-          <w:lang w:eastAsia="pl-PL"/>
-        </w:rPr>
-        <w:t>Controllerów</w:t>
-      </w:r>
-      <w:proofErr w:type="spellEnd"/>
-      <w:r>
-        <w:rPr>
-          <w:rFonts w:ascii="Times New Roman" w:eastAsia="Times New Roman" w:hAnsi="Times New Roman" w:cs="Times New Roman"/>
-          <w:sz w:val="24"/>
-          <w:szCs w:val="35"/>
-          <w:lang w:eastAsia="pl-PL"/>
-        </w:rPr>
-        <w:t xml:space="preserve"> i </w:t>
-      </w:r>
-      <w:proofErr w:type="spellStart"/>
-      <w:r>
-        <w:rPr>
-          <w:rFonts w:ascii="Times New Roman" w:eastAsia="Times New Roman" w:hAnsi="Times New Roman" w:cs="Times New Roman"/>
-          <w:sz w:val="24"/>
-          <w:szCs w:val="35"/>
-          <w:lang w:eastAsia="pl-PL"/>
-        </w:rPr>
-        <w:t>RESTful</w:t>
-      </w:r>
-      <w:proofErr w:type="spellEnd"/>
-      <w:r>
-        <w:rPr>
-          <w:rFonts w:ascii="Times New Roman" w:eastAsia="Times New Roman" w:hAnsi="Times New Roman" w:cs="Times New Roman"/>
-          <w:sz w:val="24"/>
-          <w:szCs w:val="35"/>
-          <w:lang w:eastAsia="pl-PL"/>
-        </w:rPr>
-        <w:t xml:space="preserve"> API, metodami </w:t>
-      </w:r>
-      <w:proofErr w:type="spellStart"/>
-      <w:r>
-        <w:rPr>
-          <w:rFonts w:ascii="Times New Roman" w:eastAsia="Times New Roman" w:hAnsi="Times New Roman" w:cs="Times New Roman"/>
-          <w:sz w:val="24"/>
-          <w:szCs w:val="35"/>
-          <w:lang w:eastAsia="pl-PL"/>
-        </w:rPr>
-        <w:t>get</w:t>
-      </w:r>
-      <w:proofErr w:type="spellEnd"/>
-      <w:r>
-        <w:rPr>
-          <w:rFonts w:ascii="Times New Roman" w:eastAsia="Times New Roman" w:hAnsi="Times New Roman" w:cs="Times New Roman"/>
-          <w:sz w:val="24"/>
-          <w:szCs w:val="35"/>
-          <w:lang w:eastAsia="pl-PL"/>
-        </w:rPr>
-        <w:t xml:space="preserve"> i set są aktualizowane na bieżąco (zmieniając dane w bazie danych SQL </w:t>
-      </w:r>
-      <w:proofErr w:type="spellStart"/>
-      <w:r>
-        <w:rPr>
-          <w:rFonts w:ascii="Times New Roman" w:eastAsia="Times New Roman" w:hAnsi="Times New Roman" w:cs="Times New Roman"/>
-          <w:sz w:val="24"/>
-          <w:szCs w:val="35"/>
-          <w:lang w:eastAsia="pl-PL"/>
-        </w:rPr>
-        <w:t>server</w:t>
-      </w:r>
-      <w:proofErr w:type="spellEnd"/>
-      <w:r>
-        <w:rPr>
-          <w:rFonts w:ascii="Times New Roman" w:eastAsia="Times New Roman" w:hAnsi="Times New Roman" w:cs="Times New Roman"/>
-          <w:sz w:val="24"/>
-          <w:szCs w:val="35"/>
-          <w:lang w:eastAsia="pl-PL"/>
-        </w:rPr>
-        <w:t xml:space="preserve"> zmiana następuję automatycznie w hubie).</w:t>
+        <w:t>Klient ma 3 widoki do wyboru: Contatti, Clients oraz Połączony widok, który przedstawia informacje ze wszystkich tabeli. Admin jest w stanie zmieniac i usuwać danę natomiast użytkownik nie. Integracja encji wykonana jest za pośrednictwem Controllerów i RESTful API, metodami get i set są aktualizowane na bieżąco (zmieniając dane w bazie danych SQL server zmiana następuję automatycznie w hubie).</w:t>
       </w:r>
     </w:p>
     <w:p>
@@ -1418,47 +928,7 @@
           <w:szCs w:val="35"/>
           <w:lang w:eastAsia="pl-PL"/>
         </w:rPr>
-        <w:t>zenie wszystkich tabel w jedną, należało w tym celu dobrać odpowiedni model danych oraz odpowiedni typ przechowywania (</w:t>
-      </w:r>
-      <w:proofErr w:type="spellStart"/>
-      <w:r>
-        <w:rPr>
-          <w:rFonts w:ascii="Times New Roman" w:eastAsia="Times New Roman" w:hAnsi="Times New Roman" w:cs="Times New Roman"/>
-          <w:sz w:val="24"/>
-          <w:szCs w:val="35"/>
-          <w:lang w:eastAsia="pl-PL"/>
-        </w:rPr>
-        <w:t>IEnumerable</w:t>
-      </w:r>
-      <w:proofErr w:type="spellEnd"/>
-      <w:r>
-        <w:rPr>
-          <w:rFonts w:ascii="Times New Roman" w:eastAsia="Times New Roman" w:hAnsi="Times New Roman" w:cs="Times New Roman"/>
-          <w:sz w:val="24"/>
-          <w:szCs w:val="35"/>
-          <w:lang w:eastAsia="pl-PL"/>
-        </w:rPr>
-        <w:t xml:space="preserve"> czy lista bądź inny, ale za każdym razem wysypywał się błąd) a wszystkie informacje w </w:t>
-      </w:r>
-      <w:proofErr w:type="spellStart"/>
-      <w:r>
-        <w:rPr>
-          <w:rFonts w:ascii="Times New Roman" w:eastAsia="Times New Roman" w:hAnsi="Times New Roman" w:cs="Times New Roman"/>
-          <w:sz w:val="24"/>
-          <w:szCs w:val="35"/>
-          <w:lang w:eastAsia="pl-PL"/>
-        </w:rPr>
-        <w:t>internecie</w:t>
-      </w:r>
-      <w:proofErr w:type="spellEnd"/>
-      <w:r>
-        <w:rPr>
-          <w:rFonts w:ascii="Times New Roman" w:eastAsia="Times New Roman" w:hAnsi="Times New Roman" w:cs="Times New Roman"/>
-          <w:sz w:val="24"/>
-          <w:szCs w:val="35"/>
-          <w:lang w:eastAsia="pl-PL"/>
-        </w:rPr>
-        <w:t xml:space="preserve"> wskazywały na bezpośrednie użycie </w:t>
+        <w:t xml:space="preserve">zenie wszystkich tabel w jedną, należało w tym celu dobrać odpowiedni model danych oraz odpowiedni typ przechowywania (IEnumerable czy lista bądź inny, ale za każdym razem wysypywał się błąd) a wszystkie informacje w internecie wskazywały na bezpośrednie użycie </w:t>
       </w:r>
       <w:r>
         <w:rPr>
@@ -1573,173 +1043,195 @@
           <w:lang w:eastAsia="pl-PL"/>
         </w:rPr>
       </w:pPr>
+    </w:p>
+    <w:p>
+      <w:pPr>
+        <w:shd w:val="clear" w:color="auto" w:fill="FFFFFF"/>
+        <w:spacing w:after="0" w:line="240" w:lineRule="auto"/>
+        <w:rPr>
+          <w:rFonts w:ascii="Times New Roman" w:eastAsia="Times New Roman" w:hAnsi="Times New Roman" w:cs="Times New Roman"/>
+          <w:b/>
+          <w:sz w:val="24"/>
+          <w:szCs w:val="35"/>
+          <w:lang w:eastAsia="pl-PL"/>
+        </w:rPr>
+      </w:pPr>
+      <w:r>
+        <w:rPr>
+          <w:rFonts w:ascii="Times New Roman" w:eastAsia="Times New Roman" w:hAnsi="Times New Roman" w:cs="Times New Roman"/>
+          <w:b/>
+          <w:sz w:val="24"/>
+          <w:szCs w:val="35"/>
+          <w:lang w:eastAsia="pl-PL"/>
+        </w:rPr>
+        <w:t>•</w:t>
+      </w:r>
+      <w:r>
+        <w:rPr>
+          <w:rFonts w:ascii="Times New Roman" w:eastAsia="Times New Roman" w:hAnsi="Times New Roman" w:cs="Times New Roman"/>
+          <w:b/>
+          <w:sz w:val="24"/>
+          <w:szCs w:val="35"/>
+          <w:lang w:eastAsia="pl-PL"/>
+        </w:rPr>
+        <w:t xml:space="preserve"> </w:t>
+      </w:r>
+      <w:r>
+        <w:rPr>
+          <w:rFonts w:ascii="Times New Roman" w:eastAsia="Times New Roman" w:hAnsi="Times New Roman" w:cs="Times New Roman"/>
+          <w:b/>
+          <w:sz w:val="24"/>
+          <w:szCs w:val="35"/>
+          <w:lang w:eastAsia="pl-PL"/>
+        </w:rPr>
+        <w:t>podział pracy w grupie</w:t>
+      </w:r>
+    </w:p>
+    <w:p>
+      <w:pPr>
+        <w:shd w:val="clear" w:color="auto" w:fill="FFFFFF"/>
+        <w:spacing w:after="0" w:line="240" w:lineRule="auto"/>
+        <w:rPr>
+          <w:rFonts w:ascii="Times New Roman" w:eastAsia="Times New Roman" w:hAnsi="Times New Roman" w:cs="Times New Roman"/>
+          <w:sz w:val="24"/>
+          <w:szCs w:val="35"/>
+          <w:lang w:eastAsia="pl-PL"/>
+        </w:rPr>
+      </w:pPr>
+    </w:p>
+    <w:p>
+      <w:pPr>
+        <w:shd w:val="clear" w:color="auto" w:fill="FFFFFF"/>
+        <w:spacing w:after="0" w:line="240" w:lineRule="auto"/>
+        <w:rPr>
+          <w:rFonts w:ascii="Times New Roman" w:eastAsia="Times New Roman" w:hAnsi="Times New Roman" w:cs="Times New Roman"/>
+          <w:sz w:val="24"/>
+          <w:szCs w:val="35"/>
+          <w:lang w:eastAsia="pl-PL"/>
+        </w:rPr>
+      </w:pPr>
+      <w:r>
+        <w:rPr>
+          <w:rFonts w:ascii="Times New Roman" w:eastAsia="Times New Roman" w:hAnsi="Times New Roman" w:cs="Times New Roman"/>
+          <w:sz w:val="24"/>
+          <w:szCs w:val="35"/>
+          <w:lang w:eastAsia="pl-PL"/>
+        </w:rPr>
+        <w:t>Angelo Pitarresi – Architektura systemu, programowanie</w:t>
+      </w:r>
+    </w:p>
+    <w:p>
+      <w:pPr>
+        <w:shd w:val="clear" w:color="auto" w:fill="FFFFFF"/>
+        <w:spacing w:after="0" w:line="240" w:lineRule="auto"/>
+        <w:rPr>
+          <w:rFonts w:ascii="Times New Roman" w:eastAsia="Times New Roman" w:hAnsi="Times New Roman" w:cs="Times New Roman"/>
+          <w:sz w:val="24"/>
+          <w:szCs w:val="35"/>
+          <w:lang w:eastAsia="pl-PL"/>
+        </w:rPr>
+      </w:pPr>
+      <w:r>
+        <w:rPr>
+          <w:rFonts w:ascii="Times New Roman" w:eastAsia="Times New Roman" w:hAnsi="Times New Roman" w:cs="Times New Roman"/>
+          <w:sz w:val="24"/>
+          <w:szCs w:val="35"/>
+          <w:lang w:eastAsia="pl-PL"/>
+        </w:rPr>
+        <w:t>Piotr Dołęga – Front-End, Struktura widoków i grafika</w:t>
+      </w:r>
+    </w:p>
+    <w:p>
+      <w:pPr>
+        <w:shd w:val="clear" w:color="auto" w:fill="FFFFFF"/>
+        <w:spacing w:after="0" w:line="240" w:lineRule="auto"/>
+        <w:rPr>
+          <w:rFonts w:ascii="Times New Roman" w:eastAsia="Times New Roman" w:hAnsi="Times New Roman" w:cs="Times New Roman"/>
+          <w:sz w:val="24"/>
+          <w:szCs w:val="35"/>
+          <w:lang w:eastAsia="pl-PL"/>
+        </w:rPr>
+      </w:pPr>
+      <w:r>
+        <w:rPr>
+          <w:rFonts w:ascii="Times New Roman" w:eastAsia="Times New Roman" w:hAnsi="Times New Roman" w:cs="Times New Roman"/>
+          <w:sz w:val="24"/>
+          <w:szCs w:val="35"/>
+          <w:lang w:eastAsia="pl-PL"/>
+        </w:rPr>
+        <w:t>Michał Tarasewicz – Bazy danych, relacje i struktura</w:t>
+      </w:r>
+    </w:p>
+    <w:p>
+      <w:pPr>
+        <w:shd w:val="clear" w:color="auto" w:fill="FFFFFF"/>
+        <w:spacing w:after="0" w:line="240" w:lineRule="auto"/>
+        <w:rPr>
+          <w:rFonts w:ascii="Times New Roman" w:eastAsia="Times New Roman" w:hAnsi="Times New Roman" w:cs="Times New Roman"/>
+          <w:sz w:val="24"/>
+          <w:szCs w:val="35"/>
+          <w:lang w:eastAsia="pl-PL"/>
+        </w:rPr>
+      </w:pPr>
+    </w:p>
+    <w:p>
+      <w:pPr>
+        <w:shd w:val="clear" w:color="auto" w:fill="FFFFFF"/>
+        <w:spacing w:after="0" w:line="240" w:lineRule="auto"/>
+        <w:rPr>
+          <w:rFonts w:ascii="Times New Roman" w:eastAsia="Times New Roman" w:hAnsi="Times New Roman" w:cs="Times New Roman"/>
+          <w:b/>
+          <w:sz w:val="24"/>
+          <w:szCs w:val="35"/>
+          <w:lang w:eastAsia="pl-PL"/>
+        </w:rPr>
+      </w:pPr>
+      <w:r>
+        <w:rPr>
+          <w:rFonts w:ascii="Times New Roman" w:eastAsia="Times New Roman" w:hAnsi="Times New Roman" w:cs="Times New Roman"/>
+          <w:b/>
+          <w:sz w:val="24"/>
+          <w:szCs w:val="35"/>
+          <w:lang w:eastAsia="pl-PL"/>
+        </w:rPr>
+        <w:t>dodatkowo: Co byśmy zmienili gdybyśmy robili ten projekt jeszcze raz</w:t>
+      </w:r>
+    </w:p>
+    <w:p>
+      <w:pPr>
+        <w:shd w:val="clear" w:color="auto" w:fill="FFFFFF"/>
+        <w:spacing w:after="0" w:line="240" w:lineRule="auto"/>
+        <w:rPr>
+          <w:rFonts w:ascii="Times New Roman" w:eastAsia="Times New Roman" w:hAnsi="Times New Roman" w:cs="Times New Roman"/>
+          <w:b/>
+          <w:sz w:val="24"/>
+          <w:szCs w:val="35"/>
+          <w:lang w:eastAsia="pl-PL"/>
+        </w:rPr>
+      </w:pPr>
+    </w:p>
+    <w:p>
+      <w:pPr>
+        <w:shd w:val="clear" w:color="auto" w:fill="FFFFFF"/>
+        <w:spacing w:after="0" w:line="240" w:lineRule="auto"/>
+        <w:rPr>
+          <w:rFonts w:ascii="Times New Roman" w:eastAsia="Times New Roman" w:hAnsi="Times New Roman" w:cs="Times New Roman"/>
+          <w:sz w:val="24"/>
+          <w:szCs w:val="35"/>
+          <w:lang w:eastAsia="pl-PL"/>
+        </w:rPr>
+      </w:pPr>
+      <w:r>
+        <w:rPr>
+          <w:rFonts w:ascii="Times New Roman" w:eastAsia="Times New Roman" w:hAnsi="Times New Roman" w:cs="Times New Roman"/>
+          <w:sz w:val="24"/>
+          <w:szCs w:val="35"/>
+          <w:lang w:eastAsia="pl-PL"/>
+        </w:rPr>
+        <w:t>środowisko</w:t>
+      </w:r>
       <w:bookmarkStart w:id="0" w:name="_GoBack"/>
       <w:bookmarkEnd w:id="0"/>
-    </w:p>
-    <w:p>
-      <w:pPr>
-        <w:shd w:val="clear" w:color="auto" w:fill="FFFFFF"/>
-        <w:spacing w:after="0" w:line="240" w:lineRule="auto"/>
-        <w:rPr>
-          <w:rFonts w:ascii="Times New Roman" w:eastAsia="Times New Roman" w:hAnsi="Times New Roman" w:cs="Times New Roman"/>
-          <w:b/>
-          <w:sz w:val="24"/>
-          <w:szCs w:val="35"/>
-          <w:lang w:eastAsia="pl-PL"/>
-        </w:rPr>
-      </w:pPr>
-      <w:r>
-        <w:rPr>
-          <w:rFonts w:ascii="Times New Roman" w:eastAsia="Times New Roman" w:hAnsi="Times New Roman" w:cs="Times New Roman"/>
-          <w:b/>
-          <w:sz w:val="24"/>
-          <w:szCs w:val="35"/>
-          <w:lang w:eastAsia="pl-PL"/>
-        </w:rPr>
-        <w:t>•</w:t>
-      </w:r>
-      <w:r>
-        <w:rPr>
-          <w:rFonts w:ascii="Times New Roman" w:eastAsia="Times New Roman" w:hAnsi="Times New Roman" w:cs="Times New Roman"/>
-          <w:b/>
-          <w:sz w:val="24"/>
-          <w:szCs w:val="35"/>
-          <w:lang w:eastAsia="pl-PL"/>
-        </w:rPr>
-        <w:t xml:space="preserve"> </w:t>
-      </w:r>
-      <w:r>
-        <w:rPr>
-          <w:rFonts w:ascii="Times New Roman" w:eastAsia="Times New Roman" w:hAnsi="Times New Roman" w:cs="Times New Roman"/>
-          <w:b/>
-          <w:sz w:val="24"/>
-          <w:szCs w:val="35"/>
-          <w:lang w:eastAsia="pl-PL"/>
-        </w:rPr>
-        <w:t>podział pracy w grupie</w:t>
-      </w:r>
-    </w:p>
-    <w:p>
-      <w:pPr>
-        <w:shd w:val="clear" w:color="auto" w:fill="FFFFFF"/>
-        <w:spacing w:after="0" w:line="240" w:lineRule="auto"/>
-        <w:rPr>
-          <w:rFonts w:ascii="Times New Roman" w:eastAsia="Times New Roman" w:hAnsi="Times New Roman" w:cs="Times New Roman"/>
-          <w:sz w:val="24"/>
-          <w:szCs w:val="35"/>
-          <w:lang w:eastAsia="pl-PL"/>
-        </w:rPr>
-      </w:pPr>
-    </w:p>
-    <w:p>
-      <w:pPr>
-        <w:shd w:val="clear" w:color="auto" w:fill="FFFFFF"/>
-        <w:spacing w:after="0" w:line="240" w:lineRule="auto"/>
-        <w:rPr>
-          <w:rFonts w:ascii="Times New Roman" w:eastAsia="Times New Roman" w:hAnsi="Times New Roman" w:cs="Times New Roman"/>
-          <w:sz w:val="24"/>
-          <w:szCs w:val="35"/>
-          <w:lang w:eastAsia="pl-PL"/>
-        </w:rPr>
-      </w:pPr>
-      <w:r>
-        <w:rPr>
-          <w:rFonts w:ascii="Times New Roman" w:eastAsia="Times New Roman" w:hAnsi="Times New Roman" w:cs="Times New Roman"/>
-          <w:sz w:val="24"/>
-          <w:szCs w:val="35"/>
-          <w:lang w:eastAsia="pl-PL"/>
-        </w:rPr>
-        <w:t xml:space="preserve">Angelo </w:t>
-      </w:r>
-      <w:proofErr w:type="spellStart"/>
-      <w:r>
-        <w:rPr>
-          <w:rFonts w:ascii="Times New Roman" w:eastAsia="Times New Roman" w:hAnsi="Times New Roman" w:cs="Times New Roman"/>
-          <w:sz w:val="24"/>
-          <w:szCs w:val="35"/>
-          <w:lang w:eastAsia="pl-PL"/>
-        </w:rPr>
-        <w:t>Pitarresi</w:t>
-      </w:r>
-      <w:proofErr w:type="spellEnd"/>
-      <w:r>
-        <w:rPr>
-          <w:rFonts w:ascii="Times New Roman" w:eastAsia="Times New Roman" w:hAnsi="Times New Roman" w:cs="Times New Roman"/>
-          <w:sz w:val="24"/>
-          <w:szCs w:val="35"/>
-          <w:lang w:eastAsia="pl-PL"/>
-        </w:rPr>
-        <w:t xml:space="preserve"> – Architektura systemu, programowanie</w:t>
-      </w:r>
-    </w:p>
-    <w:p>
-      <w:pPr>
-        <w:shd w:val="clear" w:color="auto" w:fill="FFFFFF"/>
-        <w:spacing w:after="0" w:line="240" w:lineRule="auto"/>
-        <w:rPr>
-          <w:rFonts w:ascii="Times New Roman" w:eastAsia="Times New Roman" w:hAnsi="Times New Roman" w:cs="Times New Roman"/>
-          <w:sz w:val="24"/>
-          <w:szCs w:val="35"/>
-          <w:lang w:eastAsia="pl-PL"/>
-        </w:rPr>
-      </w:pPr>
-    </w:p>
-    <w:p>
-      <w:pPr>
-        <w:shd w:val="clear" w:color="auto" w:fill="FFFFFF"/>
-        <w:spacing w:after="0" w:line="240" w:lineRule="auto"/>
-        <w:rPr>
-          <w:rFonts w:ascii="Times New Roman" w:eastAsia="Times New Roman" w:hAnsi="Times New Roman" w:cs="Times New Roman"/>
-          <w:b/>
-          <w:sz w:val="24"/>
-          <w:szCs w:val="35"/>
-          <w:lang w:eastAsia="pl-PL"/>
-        </w:rPr>
-      </w:pPr>
-      <w:r>
-        <w:rPr>
-          <w:rFonts w:ascii="Times New Roman" w:eastAsia="Times New Roman" w:hAnsi="Times New Roman" w:cs="Times New Roman"/>
-          <w:b/>
-          <w:sz w:val="24"/>
-          <w:szCs w:val="35"/>
-          <w:lang w:eastAsia="pl-PL"/>
-        </w:rPr>
-        <w:t>dodatkowo: Co byśmy zmienili gdybyśmy robili ten projekt jeszcze raz</w:t>
-      </w:r>
-    </w:p>
-    <w:p>
-      <w:pPr>
-        <w:shd w:val="clear" w:color="auto" w:fill="FFFFFF"/>
-        <w:spacing w:after="0" w:line="240" w:lineRule="auto"/>
-        <w:rPr>
-          <w:rFonts w:ascii="Times New Roman" w:eastAsia="Times New Roman" w:hAnsi="Times New Roman" w:cs="Times New Roman"/>
-          <w:b/>
-          <w:sz w:val="24"/>
-          <w:szCs w:val="35"/>
-          <w:lang w:eastAsia="pl-PL"/>
-        </w:rPr>
-      </w:pPr>
-    </w:p>
-    <w:p>
-      <w:pPr>
-        <w:shd w:val="clear" w:color="auto" w:fill="FFFFFF"/>
-        <w:spacing w:after="0" w:line="240" w:lineRule="auto"/>
-        <w:rPr>
-          <w:rFonts w:ascii="Times New Roman" w:eastAsia="Times New Roman" w:hAnsi="Times New Roman" w:cs="Times New Roman"/>
-          <w:sz w:val="24"/>
-          <w:szCs w:val="35"/>
-          <w:lang w:eastAsia="pl-PL"/>
-        </w:rPr>
-      </w:pPr>
-      <w:r>
-        <w:rPr>
-          <w:rFonts w:ascii="Times New Roman" w:eastAsia="Times New Roman" w:hAnsi="Times New Roman" w:cs="Times New Roman"/>
-          <w:sz w:val="24"/>
-          <w:szCs w:val="35"/>
-          <w:lang w:eastAsia="pl-PL"/>
-        </w:rPr>
-        <w:t>środowisko, strukturę danych</w:t>
-      </w:r>
     </w:p>
     <w:p>
       <w:pPr>
@@ -1882,6 +1374,7 @@
     <w:lsdException w:name="HTML Sample" w:semiHidden="1" w:unhideWhenUsed="1"/>
     <w:lsdException w:name="HTML Typewriter" w:semiHidden="1" w:unhideWhenUsed="1"/>
     <w:lsdException w:name="HTML Variable" w:semiHidden="1" w:unhideWhenUsed="1"/>
+    <w:lsdException w:name="Normal Table" w:semiHidden="1" w:unhideWhenUsed="1"/>
     <w:lsdException w:name="annotation subject" w:semiHidden="1" w:unhideWhenUsed="1"/>
     <w:lsdException w:name="No List" w:semiHidden="1" w:unhideWhenUsed="1"/>
     <w:lsdException w:name="Outline List 1" w:semiHidden="1" w:unhideWhenUsed="1"/>
@@ -1926,6 +1419,7 @@
     <w:lsdException w:name="Table Professional" w:semiHidden="1" w:unhideWhenUsed="1"/>
     <w:lsdException w:name="Table Subtle 1" w:semiHidden="1" w:unhideWhenUsed="1"/>
     <w:lsdException w:name="Table Subtle 2" w:semiHidden="1" w:unhideWhenUsed="1"/>
+    <w:lsdException w:name="Table Web 1" w:semiHidden="1" w:unhideWhenUsed="1"/>
     <w:lsdException w:name="Table Web 2" w:semiHidden="1" w:unhideWhenUsed="1"/>
     <w:lsdException w:name="Table Web 3" w:semiHidden="1" w:unhideWhenUsed="1"/>
     <w:lsdException w:name="Balloon Text" w:semiHidden="1" w:unhideWhenUsed="1"/>
